--- a/02 - JS and CSS Clock/dokumentasi/membuat jam.docx
+++ b/02 - JS and CSS Clock/dokumentasi/membuat jam.docx
@@ -291,6 +291,7 @@
       </w:pPr>
       <w:r>
         <w:rPr>
+          <w:noProof/>
           <w:sz w:val="24"/>
           <w:szCs w:val="24"/>
         </w:rPr>
@@ -355,6 +356,7 @@
       </w:pPr>
       <w:r>
         <w:rPr>
+          <w:noProof/>
           <w:sz w:val="24"/>
           <w:szCs w:val="24"/>
         </w:rPr>
@@ -419,6 +421,7 @@
       </w:pPr>
       <w:r>
         <w:rPr>
+          <w:noProof/>
           <w:sz w:val="24"/>
           <w:szCs w:val="24"/>
         </w:rPr>
@@ -498,6 +501,7 @@
       </w:pPr>
       <w:r>
         <w:rPr>
+          <w:noProof/>
           <w:sz w:val="24"/>
           <w:szCs w:val="24"/>
         </w:rPr>
@@ -601,6 +605,7 @@
       </w:pPr>
       <w:r>
         <w:rPr>
+          <w:noProof/>
           <w:sz w:val="24"/>
           <w:szCs w:val="24"/>
         </w:rPr>
@@ -700,6 +705,7 @@
       </w:pPr>
       <w:r>
         <w:rPr>
+          <w:noProof/>
           <w:sz w:val="24"/>
           <w:szCs w:val="24"/>
         </w:rPr>
@@ -807,14 +813,7 @@
           <w:szCs w:val="24"/>
         </w:rPr>
         <w:lastRenderedPageBreak/>
-        <w:t xml:space="preserve">kita melakukan konversi dari detik ke derajat, </w:t>
-      </w:r>
-      <w:r>
-        <w:rPr>
-          <w:sz w:val="24"/>
-          <w:szCs w:val="24"/>
-        </w:rPr>
-        <w:t>Kemudian buatkan sebuah variabel untuk menampung</w:t>
+        <w:t>kita melakukan konversi dari detik ke derajat, Kemudian buatkan sebuah variabel untuk menampung</w:t>
       </w:r>
       <w:r>
         <w:rPr>
@@ -833,6 +832,7 @@
       </w:pPr>
       <w:r>
         <w:rPr>
+          <w:noProof/>
           <w:sz w:val="24"/>
           <w:szCs w:val="24"/>
         </w:rPr>
@@ -912,6 +912,7 @@
       </w:pPr>
       <w:r>
         <w:rPr>
+          <w:noProof/>
           <w:sz w:val="24"/>
           <w:szCs w:val="24"/>
         </w:rPr>
@@ -1052,6 +1053,7 @@
       </w:pPr>
       <w:r>
         <w:rPr>
+          <w:noProof/>
           <w:sz w:val="24"/>
           <w:szCs w:val="24"/>
         </w:rPr>
@@ -1116,6 +1118,7 @@
       </w:pPr>
       <w:r>
         <w:rPr>
+          <w:noProof/>
           <w:sz w:val="24"/>
           <w:szCs w:val="24"/>
         </w:rPr>
@@ -1180,6 +1183,7 @@
       </w:pPr>
       <w:r>
         <w:rPr>
+          <w:noProof/>
           <w:sz w:val="24"/>
           <w:szCs w:val="24"/>
         </w:rPr>
@@ -1265,11 +1269,12 @@
       </w:pPr>
       <w:r>
         <w:rPr>
+          <w:noProof/>
           <w:sz w:val="24"/>
           <w:szCs w:val="24"/>
         </w:rPr>
         <w:drawing>
-          <wp:inline distT="0" distB="0" distL="0" distR="0" wp14:anchorId="649221D4" wp14:editId="5528B34E">
+          <wp:inline distT="0" distB="0" distL="0" distR="0" wp14:anchorId="649221D4" wp14:editId="0A421E19">
             <wp:extent cx="5391902" cy="504895"/>
             <wp:effectExtent l="0" t="0" r="0" b="9525"/>
             <wp:docPr id="13" name="Picture 13"/>
@@ -1329,11 +1334,12 @@
       </w:pPr>
       <w:r>
         <w:rPr>
+          <w:noProof/>
           <w:sz w:val="24"/>
           <w:szCs w:val="24"/>
         </w:rPr>
         <w:drawing>
-          <wp:inline distT="0" distB="0" distL="0" distR="0" wp14:anchorId="114C6328" wp14:editId="3A84A9D5">
+          <wp:inline distT="0" distB="0" distL="0" distR="0" wp14:anchorId="114C6328" wp14:editId="57A07874">
             <wp:extent cx="3057952" cy="381053"/>
             <wp:effectExtent l="0" t="0" r="9525" b="0"/>
             <wp:docPr id="14" name="Picture 14"/>
@@ -1393,11 +1399,12 @@
       </w:pPr>
       <w:r>
         <w:rPr>
+          <w:noProof/>
           <w:sz w:val="24"/>
           <w:szCs w:val="24"/>
         </w:rPr>
         <w:drawing>
-          <wp:inline distT="0" distB="0" distL="0" distR="0" wp14:anchorId="7A803D67" wp14:editId="79F985E7">
+          <wp:inline distT="0" distB="0" distL="0" distR="0" wp14:anchorId="7A803D67" wp14:editId="207D541F">
             <wp:extent cx="5943600" cy="339725"/>
             <wp:effectExtent l="0" t="0" r="0" b="3175"/>
             <wp:docPr id="15" name="Picture 15"/>
@@ -1461,7 +1468,69 @@
           <w:szCs w:val="24"/>
         </w:rPr>
         <w:drawing>
-          <wp:inline distT="0" distB="0" distL="0" distR="0" wp14:anchorId="706C7FA1" wp14:editId="0D6927AC">
+          <wp:anchor distT="0" distB="0" distL="114300" distR="114300" simplePos="0" relativeHeight="251658240" behindDoc="0" locked="0" layoutInCell="1" allowOverlap="1" wp14:anchorId="67944B2F" wp14:editId="12C18386">
+            <wp:simplePos x="0" y="0"/>
+            <wp:positionH relativeFrom="column">
+              <wp:posOffset>1314450</wp:posOffset>
+            </wp:positionH>
+            <wp:positionV relativeFrom="paragraph">
+              <wp:posOffset>549274</wp:posOffset>
+            </wp:positionV>
+            <wp:extent cx="4000500" cy="5195057"/>
+            <wp:effectExtent l="0" t="0" r="0" b="5715"/>
+            <wp:wrapNone/>
+            <wp:docPr id="9" name="Picture 9"/>
+            <wp:cNvGraphicFramePr>
+              <a:graphicFrameLocks xmlns:a="http://schemas.openxmlformats.org/drawingml/2006/main" noChangeAspect="1"/>
+            </wp:cNvGraphicFramePr>
+            <a:graphic xmlns:a="http://schemas.openxmlformats.org/drawingml/2006/main">
+              <a:graphicData uri="http://schemas.openxmlformats.org/drawingml/2006/picture">
+                <pic:pic xmlns:pic="http://schemas.openxmlformats.org/drawingml/2006/picture">
+                  <pic:nvPicPr>
+                    <pic:cNvPr id="1" name=""/>
+                    <pic:cNvPicPr/>
+                  </pic:nvPicPr>
+                  <pic:blipFill>
+                    <a:blip r:embed="rId19">
+                      <a:extLst>
+                        <a:ext uri="{28A0092B-C50C-407E-A947-70E740481C1C}">
+                          <a14:useLocalDpi xmlns:a14="http://schemas.microsoft.com/office/drawing/2010/main" val="0"/>
+                        </a:ext>
+                      </a:extLst>
+                    </a:blip>
+                    <a:stretch>
+                      <a:fillRect/>
+                    </a:stretch>
+                  </pic:blipFill>
+                  <pic:spPr>
+                    <a:xfrm>
+                      <a:off x="0" y="0"/>
+                      <a:ext cx="4003580" cy="5199056"/>
+                    </a:xfrm>
+                    <a:prstGeom prst="rect">
+                      <a:avLst/>
+                    </a:prstGeom>
+                  </pic:spPr>
+                </pic:pic>
+              </a:graphicData>
+            </a:graphic>
+            <wp14:sizeRelH relativeFrom="margin">
+              <wp14:pctWidth>0</wp14:pctWidth>
+            </wp14:sizeRelH>
+            <wp14:sizeRelV relativeFrom="margin">
+              <wp14:pctHeight>0</wp14:pctHeight>
+            </wp14:sizeRelV>
+          </wp:anchor>
+        </w:drawing>
+      </w:r>
+      <w:r>
+        <w:rPr>
+          <w:noProof/>
+          <w:sz w:val="24"/>
+          <w:szCs w:val="24"/>
+        </w:rPr>
+        <w:drawing>
+          <wp:inline distT="0" distB="0" distL="0" distR="0" wp14:anchorId="706C7FA1" wp14:editId="3C443AE2">
             <wp:extent cx="5229955" cy="495369"/>
             <wp:effectExtent l="0" t="0" r="8890" b="0"/>
             <wp:docPr id="16" name="Picture 16"/>
@@ -1476,7 +1545,7 @@
                     <pic:cNvPicPr/>
                   </pic:nvPicPr>
                   <pic:blipFill>
-                    <a:blip r:embed="rId19"/>
+                    <a:blip r:embed="rId20"/>
                     <a:stretch>
                       <a:fillRect/>
                     </a:stretch>
@@ -1496,6 +1565,29 @@
           </wp:inline>
         </w:drawing>
       </w:r>
+    </w:p>
+    <w:p>
+      <w:pPr>
+        <w:rPr>
+          <w:sz w:val="24"/>
+          <w:szCs w:val="24"/>
+        </w:rPr>
+      </w:pPr>
+      <w:r>
+        <w:rPr>
+          <w:sz w:val="24"/>
+          <w:szCs w:val="24"/>
+        </w:rPr>
+        <w:t>Source lengkap</w:t>
+      </w:r>
+    </w:p>
+    <w:p>
+      <w:pPr>
+        <w:rPr>
+          <w:sz w:val="24"/>
+          <w:szCs w:val="24"/>
+        </w:rPr>
+      </w:pPr>
     </w:p>
     <w:sectPr>
       <w:pgSz w:w="12240" w:h="15840"/>
